--- a/AnalyticsFinding.docx
+++ b/AnalyticsFinding.docx
@@ -410,6 +410,8 @@
       <w:r>
         <w:t>We could create another table for the subcategories, to calculate the percentage per sub-categories, and we could also make a graph from the results to compare the success rate vs failure pers sub-category.</w:t>
       </w:r>
+    </w:p>
+    <w:p>
       <w:bookmarkStart w:id="0" w:name="_GoBack"/>
       <w:bookmarkEnd w:id="0"/>
     </w:p>
